--- a/PI_documentacao_CacauFresh__Breno_Fabiano_GabrielG_LucasS_MatheusF_WillianPaternezi.docx
+++ b/PI_documentacao_CacauFresh__Breno_Fabiano_GabrielG_LucasS_MatheusF_WillianPaternezi.docx
@@ -4,7 +4,7 @@
   <w:body>
     <w:p>
       <w:pPr>
-        <w:pStyle w:val="Ttulo2"/>
+        <w:pStyle w:val="Heading2"/>
         <w:shd w:val="clear" w:color="auto" w:fill="FFFFFF"/>
         <w:spacing w:before="0"/>
         <w:rPr>
@@ -20,7 +20,7 @@
     </w:p>
     <w:p>
       <w:pPr>
-        <w:pStyle w:val="Ttulo2"/>
+        <w:pStyle w:val="Heading2"/>
         <w:shd w:val="clear" w:color="auto" w:fill="FFFFFF"/>
         <w:spacing w:before="0"/>
         <w:ind w:left="708"/>
@@ -72,7 +72,7 @@
     </w:p>
     <w:p>
       <w:pPr>
-        <w:pStyle w:val="Ttulo2"/>
+        <w:pStyle w:val="Heading2"/>
         <w:shd w:val="clear" w:color="auto" w:fill="FFFFFF"/>
         <w:spacing w:before="0"/>
         <w:ind w:left="708"/>
@@ -146,7 +146,6 @@
         </w:rPr>
         <w:br/>
       </w:r>
-      <w:proofErr w:type="spellStart"/>
       <w:r>
         <w:rPr>
           <w:b/>
@@ -167,11 +166,10 @@
         </w:rPr>
         <w:t>Fresh</w:t>
       </w:r>
-      <w:proofErr w:type="spellEnd"/>
-    </w:p>
-    <w:p>
-      <w:pPr>
-        <w:pStyle w:val="Ttulo2"/>
+    </w:p>
+    <w:p>
+      <w:pPr>
+        <w:pStyle w:val="Heading2"/>
         <w:shd w:val="clear" w:color="auto" w:fill="FFFFFF"/>
         <w:spacing w:before="0"/>
         <w:ind w:left="708"/>
@@ -310,7 +308,7 @@
     </w:p>
     <w:tbl>
       <w:tblPr>
-        <w:tblStyle w:val="TabeladeGrade1Clara-nfase1"/>
+        <w:tblStyle w:val="GridTable1Light-Accent1"/>
         <w:tblW w:w="0" w:type="auto"/>
         <w:tblLook w:val="04A0" w:firstRow="1" w:lastRow="0" w:firstColumn="1" w:lastColumn="0" w:noHBand="0" w:noVBand="1"/>
       </w:tblPr>
@@ -800,19 +798,8 @@
                 <w:sz w:val="32"/>
                 <w:szCs w:val="32"/>
               </w:rPr>
-              <w:t xml:space="preserve">Willian </w:t>
-            </w:r>
-            <w:proofErr w:type="spellStart"/>
-            <w:r>
-              <w:rPr>
-                <w:rFonts w:cstheme="minorHAnsi"/>
-                <w:color w:val="3F000F"/>
-                <w:sz w:val="32"/>
-                <w:szCs w:val="32"/>
-              </w:rPr>
-              <w:t>Paternezi</w:t>
-            </w:r>
-            <w:proofErr w:type="spellEnd"/>
+              <w:t>Willian Paternezi</w:t>
+            </w:r>
           </w:p>
         </w:tc>
         <w:tc>
@@ -993,7 +980,6 @@
         </w:rPr>
         <w:t>Em 1989 houve uma praga nas plantações de cacau (</w:t>
       </w:r>
-      <w:proofErr w:type="spellStart"/>
       <w:r>
         <w:rPr>
           <w:color w:val="auto"/>
@@ -1001,9 +987,8 @@
           <w:szCs w:val="28"/>
           <w:shd w:val="clear" w:color="auto" w:fill="FFFFFF"/>
         </w:rPr>
-        <w:t>Crinipellis</w:t>
-      </w:r>
-      <w:proofErr w:type="spellEnd"/>
+        <w:t>Crinipellis perniciosa), causador da doença conhecida como vassoura-de-bruxa. No mercado internacional, o preço da tonelada de cacau despencou. Enquanto no final dos anos 70 a tonelada era cotada em US$ 4.700, atualmente vale menos de um terço disso, cerca de US$ 1.500 (de acordo com Folha de São Paulo)</w:t>
+      </w:r>
       <w:r>
         <w:rPr>
           <w:color w:val="auto"/>
@@ -1011,7 +996,7 @@
           <w:szCs w:val="28"/>
           <w:shd w:val="clear" w:color="auto" w:fill="FFFFFF"/>
         </w:rPr>
-        <w:t xml:space="preserve"> perniciosa), causador da doença conhecida como vassoura-de-bruxa. No mercado internacional, o preço da tonelada de cacau despencou. Enquanto no final dos anos 70 a tonelada era cotada em US$ 4.700, atualmente vale menos de um terço disso, cerca de US$ 1.500 (de acordo com Folha de São Paulo)</w:t>
+        <w:t xml:space="preserve">, na época o Brasil era </w:t>
       </w:r>
       <w:r>
         <w:rPr>
@@ -1020,7 +1005,7 @@
           <w:szCs w:val="28"/>
           <w:shd w:val="clear" w:color="auto" w:fill="FFFFFF"/>
         </w:rPr>
-        <w:t xml:space="preserve">, na época o Brasil era </w:t>
+        <w:t>o número 1 em exportação de cacau</w:t>
       </w:r>
       <w:r>
         <w:rPr>
@@ -1029,28 +1014,28 @@
           <w:szCs w:val="28"/>
           <w:shd w:val="clear" w:color="auto" w:fill="FFFFFF"/>
         </w:rPr>
-        <w:t>o número 1 em exportação de cacau</w:t>
-      </w:r>
-      <w:r>
+        <w:t xml:space="preserve">. Milhares de agricultores ficaram desempregados e com dívidas que perduram até hoje. </w:t>
+      </w:r>
+    </w:p>
+    <w:p>
+      <w:pPr>
+        <w:jc w:val="both"/>
         <w:rPr>
           <w:color w:val="auto"/>
           <w:sz w:val="28"/>
           <w:szCs w:val="28"/>
           <w:shd w:val="clear" w:color="auto" w:fill="FFFFFF"/>
         </w:rPr>
-        <w:t xml:space="preserve">. Milhares de agricultores ficaram desempregados e com dívidas que perduram até hoje. </w:t>
-      </w:r>
-    </w:p>
-    <w:p>
-      <w:pPr>
-        <w:jc w:val="both"/>
+      </w:pPr>
+      <w:r>
         <w:rPr>
           <w:color w:val="auto"/>
           <w:sz w:val="28"/>
           <w:szCs w:val="28"/>
           <w:shd w:val="clear" w:color="auto" w:fill="FFFFFF"/>
         </w:rPr>
-      </w:pPr>
+        <w:tab/>
+      </w:r>
       <w:r>
         <w:rPr>
           <w:color w:val="auto"/>
@@ -1058,7 +1043,7 @@
           <w:szCs w:val="28"/>
           <w:shd w:val="clear" w:color="auto" w:fill="FFFFFF"/>
         </w:rPr>
-        <w:tab/>
+        <w:t xml:space="preserve">Buscamos com nossa tecnologia ajudar a evitar </w:t>
       </w:r>
       <w:r>
         <w:rPr>
@@ -1067,62 +1052,15 @@
           <w:szCs w:val="28"/>
           <w:shd w:val="clear" w:color="auto" w:fill="FFFFFF"/>
         </w:rPr>
-        <w:t xml:space="preserve">Buscamos com nossa tecnologia ajudar a evitar </w:t>
-      </w:r>
-      <w:r>
-        <w:rPr>
-          <w:color w:val="auto"/>
-          <w:sz w:val="28"/>
-          <w:szCs w:val="28"/>
-          <w:shd w:val="clear" w:color="auto" w:fill="FFFFFF"/>
-        </w:rPr>
-        <w:t xml:space="preserve">não apenas o causador da “vassoura de bruxa”, mas todas as outras pragas que </w:t>
-      </w:r>
-      <w:proofErr w:type="gramStart"/>
-      <w:r>
-        <w:rPr>
-          <w:color w:val="auto"/>
-          <w:sz w:val="28"/>
-          <w:szCs w:val="28"/>
-          <w:shd w:val="clear" w:color="auto" w:fill="FFFFFF"/>
-        </w:rPr>
-        <w:t>tem</w:t>
-      </w:r>
-      <w:proofErr w:type="gramEnd"/>
-      <w:r>
-        <w:rPr>
-          <w:color w:val="auto"/>
-          <w:sz w:val="28"/>
-          <w:szCs w:val="28"/>
-          <w:shd w:val="clear" w:color="auto" w:fill="FFFFFF"/>
-        </w:rPr>
-        <w:t xml:space="preserve"> maior proliferação em determinadas condições de umidade e temperatura, como a </w:t>
-      </w:r>
-      <w:r>
-        <w:rPr>
-          <w:color w:val="auto"/>
-          <w:sz w:val="28"/>
-          <w:szCs w:val="28"/>
-        </w:rPr>
-        <w:t xml:space="preserve">Tripes / </w:t>
-      </w:r>
-      <w:proofErr w:type="spellStart"/>
-      <w:r>
-        <w:rPr>
-          <w:color w:val="auto"/>
-          <w:sz w:val="28"/>
-          <w:szCs w:val="28"/>
-        </w:rPr>
-        <w:t>Thripidae</w:t>
-      </w:r>
-      <w:proofErr w:type="spellEnd"/>
-      <w:r>
-        <w:rPr>
-          <w:color w:val="auto"/>
-          <w:sz w:val="28"/>
-          <w:szCs w:val="28"/>
-        </w:rPr>
-        <w:t xml:space="preserve"> que tem maior multiplicação em momentos de seca e alta temperatura</w:t>
+        <w:t xml:space="preserve">não apenas o causador da “vassoura de bruxa”, mas todas as outras pragas que tem maior proliferação em determinadas condições de umidade e temperatura, como a </w:t>
+      </w:r>
+      <w:r>
+        <w:rPr>
+          <w:color w:val="auto"/>
+          <w:sz w:val="28"/>
+          <w:szCs w:val="28"/>
+        </w:rPr>
+        <w:t>Tripes / Thripidae que tem maior multiplicação em momentos de seca e alta temperatura</w:t>
       </w:r>
       <w:r>
         <w:rPr>
@@ -1964,27 +1902,15 @@
           <w:szCs w:val="28"/>
         </w:rPr>
       </w:pPr>
-      <w:proofErr w:type="spellStart"/>
-      <w:r>
-        <w:rPr>
-          <w:b/>
-          <w:bCs/>
-          <w:color w:val="auto"/>
-          <w:sz w:val="28"/>
-          <w:szCs w:val="28"/>
-        </w:rPr>
-        <w:t>da</w:t>
-      </w:r>
-      <w:proofErr w:type="spellEnd"/>
-      <w:r>
-        <w:rPr>
-          <w:b/>
-          <w:bCs/>
-          <w:color w:val="auto"/>
-          <w:sz w:val="28"/>
-          <w:szCs w:val="28"/>
-        </w:rPr>
-        <w:t xml:space="preserve"> local</w:t>
+      <w:r>
+        <w:rPr>
+          <w:b/>
+          <w:bCs/>
+          <w:color w:val="auto"/>
+          <w:sz w:val="28"/>
+          <w:szCs w:val="28"/>
+        </w:rPr>
+        <w:t>da local</w:t>
       </w:r>
       <w:r>
         <w:rPr>
@@ -2948,7 +2874,7 @@
     </w:p>
     <w:p>
       <w:pPr>
-        <w:pStyle w:val="PargrafodaLista"/>
+        <w:pStyle w:val="ListParagraph"/>
         <w:numPr>
           <w:ilvl w:val="0"/>
           <w:numId w:val="6"/>
@@ -2994,7 +2920,7 @@
     </w:p>
     <w:p>
       <w:pPr>
-        <w:pStyle w:val="PargrafodaLista"/>
+        <w:pStyle w:val="ListParagraph"/>
         <w:numPr>
           <w:ilvl w:val="0"/>
           <w:numId w:val="6"/>
@@ -3056,7 +2982,7 @@
     </w:p>
     <w:p>
       <w:pPr>
-        <w:pStyle w:val="PargrafodaLista"/>
+        <w:pStyle w:val="ListParagraph"/>
         <w:numPr>
           <w:ilvl w:val="0"/>
           <w:numId w:val="6"/>
@@ -3088,7 +3014,7 @@
     </w:p>
     <w:p>
       <w:pPr>
-        <w:pStyle w:val="PargrafodaLista"/>
+        <w:pStyle w:val="ListParagraph"/>
         <w:numPr>
           <w:ilvl w:val="0"/>
           <w:numId w:val="6"/>
@@ -3120,7 +3046,7 @@
     </w:p>
     <w:p>
       <w:pPr>
-        <w:pStyle w:val="PargrafodaLista"/>
+        <w:pStyle w:val="ListParagraph"/>
         <w:numPr>
           <w:ilvl w:val="0"/>
           <w:numId w:val="6"/>
@@ -3152,7 +3078,7 @@
     </w:p>
     <w:p>
       <w:pPr>
-        <w:pStyle w:val="PargrafodaLista"/>
+        <w:pStyle w:val="ListParagraph"/>
         <w:numPr>
           <w:ilvl w:val="0"/>
           <w:numId w:val="6"/>
@@ -3208,7 +3134,7 @@
     </w:p>
     <w:p>
       <w:pPr>
-        <w:pStyle w:val="PargrafodaLista"/>
+        <w:pStyle w:val="ListParagraph"/>
         <w:numPr>
           <w:ilvl w:val="0"/>
           <w:numId w:val="6"/>
@@ -3232,7 +3158,7 @@
     </w:p>
     <w:p>
       <w:pPr>
-        <w:pStyle w:val="PargrafodaLista"/>
+        <w:pStyle w:val="ListParagraph"/>
         <w:numPr>
           <w:ilvl w:val="0"/>
           <w:numId w:val="6"/>
@@ -3256,7 +3182,7 @@
     </w:p>
     <w:p>
       <w:pPr>
-        <w:pStyle w:val="PargrafodaLista"/>
+        <w:pStyle w:val="ListParagraph"/>
         <w:numPr>
           <w:ilvl w:val="0"/>
           <w:numId w:val="6"/>
@@ -3280,7 +3206,7 @@
     </w:p>
     <w:p>
       <w:pPr>
-        <w:pStyle w:val="PargrafodaLista"/>
+        <w:pStyle w:val="ListParagraph"/>
         <w:numPr>
           <w:ilvl w:val="0"/>
           <w:numId w:val="6"/>
@@ -3299,25 +3225,7 @@
           <w:sz w:val="28"/>
           <w:szCs w:val="28"/>
         </w:rPr>
-        <w:t xml:space="preserve">Projeto atualizado no </w:t>
-      </w:r>
-      <w:proofErr w:type="spellStart"/>
-      <w:r>
-        <w:rPr>
-          <w:color w:val="auto"/>
-          <w:sz w:val="28"/>
-          <w:szCs w:val="28"/>
-        </w:rPr>
-        <w:t>Github</w:t>
-      </w:r>
-      <w:proofErr w:type="spellEnd"/>
-      <w:r>
-        <w:rPr>
-          <w:color w:val="auto"/>
-          <w:sz w:val="28"/>
-          <w:szCs w:val="28"/>
-        </w:rPr>
-        <w:t xml:space="preserve">; </w:t>
+        <w:t xml:space="preserve">Projeto atualizado no Github; </w:t>
       </w:r>
       <w:r>
         <w:rPr>
@@ -3380,6 +3288,18 @@
         </w:rPr>
         <w:t>Planilha de Risco:</w:t>
       </w:r>
+    </w:p>
+    <w:p>
+      <w:pPr>
+        <w:rPr>
+          <w:b/>
+          <w:bCs/>
+          <w:color w:val="3F000F"/>
+          <w:sz w:val="32"/>
+          <w:szCs w:val="32"/>
+          <w:u w:val="single"/>
+        </w:rPr>
+      </w:pPr>
     </w:p>
     <w:tbl>
       <w:tblPr>
@@ -3529,23 +3449,13 @@
                 <w:kern w:val="0"/>
               </w:rPr>
             </w:pPr>
-            <w:proofErr w:type="spellStart"/>
-            <w:r>
-              <w:rPr>
-                <w:rFonts w:ascii="Calibri" w:eastAsia="Times New Roman" w:hAnsi="Calibri" w:cs="Calibri"/>
-                <w:color w:val="000000"/>
-                <w:kern w:val="0"/>
-              </w:rPr>
-              <w:t>Nivel</w:t>
-            </w:r>
-            <w:proofErr w:type="spellEnd"/>
-            <w:r>
-              <w:rPr>
-                <w:rFonts w:ascii="Calibri" w:eastAsia="Times New Roman" w:hAnsi="Calibri" w:cs="Calibri"/>
-                <w:color w:val="000000"/>
-                <w:kern w:val="0"/>
-              </w:rPr>
-              <w:t xml:space="preserve"> (I) * (P) </w:t>
+            <w:r>
+              <w:rPr>
+                <w:rFonts w:ascii="Calibri" w:eastAsia="Times New Roman" w:hAnsi="Calibri" w:cs="Calibri"/>
+                <w:color w:val="000000"/>
+                <w:kern w:val="0"/>
+              </w:rPr>
+              <w:t xml:space="preserve">Nivel (I) * (P) </w:t>
             </w:r>
           </w:p>
         </w:tc>
@@ -3854,15 +3764,7 @@
                 <w:color w:val="000000"/>
                 <w:kern w:val="0"/>
               </w:rPr>
-              <w:t xml:space="preserve">Falha mecânica no </w:t>
-            </w:r>
-            <w:r>
-              <w:rPr>
-                <w:rFonts w:ascii="Calibri" w:eastAsia="Times New Roman" w:hAnsi="Calibri" w:cs="Calibri"/>
-                <w:color w:val="000000"/>
-                <w:kern w:val="0"/>
-              </w:rPr>
-              <w:t>Arduino</w:t>
+              <w:t>Falha mecânica no Arduino</w:t>
             </w:r>
           </w:p>
         </w:tc>
@@ -4839,25 +4741,7 @@
                 <w:color w:val="000000"/>
                 <w:kern w:val="0"/>
               </w:rPr>
-              <w:t xml:space="preserve">Qualquer atualização do projeto deve ser </w:t>
-            </w:r>
-            <w:proofErr w:type="gramStart"/>
-            <w:r>
-              <w:rPr>
-                <w:rFonts w:ascii="Calibri" w:eastAsia="Times New Roman" w:hAnsi="Calibri" w:cs="Calibri"/>
-                <w:color w:val="000000"/>
-                <w:kern w:val="0"/>
-              </w:rPr>
-              <w:t>revisado e aprovado</w:t>
-            </w:r>
-            <w:proofErr w:type="gramEnd"/>
-            <w:r>
-              <w:rPr>
-                <w:rFonts w:ascii="Calibri" w:eastAsia="Times New Roman" w:hAnsi="Calibri" w:cs="Calibri"/>
-                <w:color w:val="000000"/>
-                <w:kern w:val="0"/>
-              </w:rPr>
-              <w:t xml:space="preserve"> por todos</w:t>
+              <w:t>Qualquer atualização do projeto deve ser revisado e aprovado por todos</w:t>
             </w:r>
           </w:p>
         </w:tc>
@@ -4895,25 +4779,7 @@
                 <w:color w:val="000000"/>
                 <w:kern w:val="0"/>
               </w:rPr>
-              <w:t>Falta de um "</w:t>
-            </w:r>
-            <w:proofErr w:type="spellStart"/>
-            <w:r>
-              <w:rPr>
-                <w:rFonts w:ascii="Calibri" w:eastAsia="Times New Roman" w:hAnsi="Calibri" w:cs="Calibri"/>
-                <w:color w:val="000000"/>
-                <w:kern w:val="0"/>
-              </w:rPr>
-              <w:t>Push</w:t>
-            </w:r>
-            <w:proofErr w:type="spellEnd"/>
-            <w:r>
-              <w:rPr>
-                <w:rFonts w:ascii="Calibri" w:eastAsia="Times New Roman" w:hAnsi="Calibri" w:cs="Calibri"/>
-                <w:color w:val="000000"/>
-                <w:kern w:val="0"/>
-              </w:rPr>
-              <w:t>" para atualizar o projeto para a apresentação</w:t>
+              <w:t>Falta de um "Push" para atualizar o projeto para a apresentação</w:t>
             </w:r>
           </w:p>
         </w:tc>
@@ -5097,7 +4963,7 @@
     </w:p>
     <w:p>
       <w:pPr>
-        <w:pStyle w:val="PargrafodaLista"/>
+        <w:spacing w:before="0" w:after="160" w:line="259" w:lineRule="auto"/>
         <w:rPr>
           <w:color w:val="000000" w:themeColor="text1"/>
           <w:sz w:val="28"/>
@@ -5110,30 +4976,31 @@
           <w:sz w:val="28"/>
           <w:szCs w:val="28"/>
         </w:rPr>
+        <w:br w:type="page"/>
+      </w:r>
+    </w:p>
+    <w:p>
+      <w:pPr>
+        <w:pStyle w:val="ListParagraph"/>
+        <w:rPr>
+          <w:color w:val="000000" w:themeColor="text1"/>
+          <w:sz w:val="28"/>
+          <w:szCs w:val="28"/>
+        </w:rPr>
+      </w:pPr>
+      <w:r>
+        <w:rPr>
+          <w:color w:val="000000" w:themeColor="text1"/>
+          <w:sz w:val="28"/>
+          <w:szCs w:val="28"/>
+        </w:rPr>
+        <w:lastRenderedPageBreak/>
         <w:t>Tabela de probabilidade e impacto:</w:t>
       </w:r>
     </w:p>
     <w:p>
       <w:pPr>
-        <w:spacing w:before="0" w:after="160" w:line="259" w:lineRule="auto"/>
-        <w:rPr>
-          <w:color w:val="000000" w:themeColor="text1"/>
-          <w:sz w:val="28"/>
-          <w:szCs w:val="28"/>
-        </w:rPr>
-      </w:pPr>
-      <w:r>
-        <w:rPr>
-          <w:color w:val="000000" w:themeColor="text1"/>
-          <w:sz w:val="28"/>
-          <w:szCs w:val="28"/>
-        </w:rPr>
-        <w:br w:type="page"/>
-      </w:r>
-    </w:p>
-    <w:p>
-      <w:pPr>
-        <w:pStyle w:val="PargrafodaLista"/>
+        <w:pStyle w:val="ListParagraph"/>
         <w:rPr>
           <w:color w:val="000000" w:themeColor="text1"/>
           <w:sz w:val="28"/>
@@ -6035,7 +5902,7 @@
     </w:tbl>
     <w:p>
       <w:pPr>
-        <w:pStyle w:val="PargrafodaLista"/>
+        <w:pStyle w:val="ListParagraph"/>
         <w:rPr>
           <w:b/>
           <w:bCs/>
@@ -6099,7 +5966,7 @@
     </w:p>
     <w:p>
       <w:pPr>
-        <w:pStyle w:val="PargrafodaLista"/>
+        <w:pStyle w:val="ListParagraph"/>
         <w:numPr>
           <w:ilvl w:val="0"/>
           <w:numId w:val="1"/>
@@ -6209,7 +6076,7 @@
     </w:p>
     <w:p>
       <w:pPr>
-        <w:pStyle w:val="PargrafodaLista"/>
+        <w:pStyle w:val="ListParagraph"/>
         <w:numPr>
           <w:ilvl w:val="0"/>
           <w:numId w:val="1"/>
@@ -6326,7 +6193,7 @@
     </w:p>
     <w:p>
       <w:pPr>
-        <w:pStyle w:val="PargrafodaLista"/>
+        <w:pStyle w:val="ListParagraph"/>
         <w:numPr>
           <w:ilvl w:val="0"/>
           <w:numId w:val="2"/>
@@ -6369,7 +6236,6 @@
         </w:rPr>
         <w:t xml:space="preserve"> mil </w:t>
       </w:r>
-      <w:proofErr w:type="gramStart"/>
       <w:r>
         <w:rPr>
           <w:color w:val="auto"/>
@@ -6378,7 +6244,6 @@
         </w:rPr>
         <w:t>a</w:t>
       </w:r>
-      <w:proofErr w:type="gramEnd"/>
       <w:r>
         <w:rPr>
           <w:color w:val="auto"/>
@@ -6425,25 +6290,7 @@
           <w:sz w:val="28"/>
           <w:szCs w:val="28"/>
         </w:rPr>
-        <w:t xml:space="preserve"> para a compra dos equipamentos, </w:t>
-      </w:r>
-      <w:proofErr w:type="spellStart"/>
-      <w:r>
-        <w:rPr>
-          <w:color w:val="auto"/>
-          <w:sz w:val="28"/>
-          <w:szCs w:val="28"/>
-        </w:rPr>
-        <w:t>intalação</w:t>
-      </w:r>
-      <w:proofErr w:type="spellEnd"/>
-      <w:r>
-        <w:rPr>
-          <w:color w:val="auto"/>
-          <w:sz w:val="28"/>
-          <w:szCs w:val="28"/>
-        </w:rPr>
-        <w:t xml:space="preserve"> no local e gerar todos os relatórios </w:t>
+        <w:t xml:space="preserve"> para a compra dos equipamentos, intalação no local e gerar todos os relatórios </w:t>
       </w:r>
       <w:r>
         <w:rPr>
@@ -6464,17 +6311,17 @@
     </w:p>
     <w:p>
       <w:pPr>
-        <w:pStyle w:val="PargrafodaLista"/>
-        <w:rPr>
-          <w:color w:val="auto"/>
-          <w:sz w:val="28"/>
-          <w:szCs w:val="28"/>
-        </w:rPr>
-      </w:pPr>
-    </w:p>
-    <w:p>
-      <w:pPr>
-        <w:pStyle w:val="PargrafodaLista"/>
+        <w:pStyle w:val="ListParagraph"/>
+        <w:rPr>
+          <w:color w:val="auto"/>
+          <w:sz w:val="28"/>
+          <w:szCs w:val="28"/>
+        </w:rPr>
+      </w:pPr>
+    </w:p>
+    <w:p>
+      <w:pPr>
+        <w:pStyle w:val="ListParagraph"/>
         <w:numPr>
           <w:ilvl w:val="0"/>
           <w:numId w:val="2"/>
@@ -6512,7 +6359,7 @@
     </w:p>
     <w:p>
       <w:pPr>
-        <w:pStyle w:val="PargrafodaLista"/>
+        <w:pStyle w:val="ListParagraph"/>
         <w:numPr>
           <w:ilvl w:val="0"/>
           <w:numId w:val="2"/>
@@ -6550,7 +6397,7 @@
     </w:p>
     <w:p>
       <w:pPr>
-        <w:pStyle w:val="PargrafodaLista"/>
+        <w:pStyle w:val="ListParagraph"/>
         <w:numPr>
           <w:ilvl w:val="0"/>
           <w:numId w:val="2"/>
@@ -6596,7 +6443,7 @@
     </w:p>
     <w:p>
       <w:pPr>
-        <w:pStyle w:val="PargrafodaLista"/>
+        <w:pStyle w:val="ListParagraph"/>
         <w:numPr>
           <w:ilvl w:val="0"/>
           <w:numId w:val="2"/>
@@ -6607,23 +6454,13 @@
           <w:szCs w:val="28"/>
         </w:rPr>
       </w:pPr>
-      <w:proofErr w:type="spellStart"/>
-      <w:r>
-        <w:rPr>
-          <w:color w:val="auto"/>
-          <w:sz w:val="28"/>
-          <w:szCs w:val="28"/>
-        </w:rPr>
-        <w:t>Raspberry</w:t>
-      </w:r>
-      <w:proofErr w:type="spellEnd"/>
-      <w:r>
-        <w:rPr>
-          <w:color w:val="auto"/>
-          <w:sz w:val="28"/>
-          <w:szCs w:val="28"/>
-        </w:rPr>
-        <w:t xml:space="preserve"> Pi 4 Computer Model B 4Gb RAM</w:t>
+      <w:r>
+        <w:rPr>
+          <w:color w:val="auto"/>
+          <w:sz w:val="28"/>
+          <w:szCs w:val="28"/>
+        </w:rPr>
+        <w:t>Raspberry Pi 4 Computer Model B 4Gb RAM</w:t>
       </w:r>
       <w:r>
         <w:rPr>
@@ -6644,7 +6481,7 @@
     </w:p>
     <w:p>
       <w:pPr>
-        <w:pStyle w:val="PargrafodaLista"/>
+        <w:pStyle w:val="ListParagraph"/>
         <w:numPr>
           <w:ilvl w:val="0"/>
           <w:numId w:val="2"/>
@@ -6698,7 +6535,7 @@
     </w:p>
     <w:p>
       <w:pPr>
-        <w:pStyle w:val="PargrafodaLista"/>
+        <w:pStyle w:val="ListParagraph"/>
         <w:numPr>
           <w:ilvl w:val="0"/>
           <w:numId w:val="2"/>
@@ -6781,7 +6618,7 @@
     <w:bookmarkEnd w:id="1"/>
     <w:p>
       <w:pPr>
-        <w:pStyle w:val="PargrafodaLista"/>
+        <w:pStyle w:val="ListParagraph"/>
         <w:numPr>
           <w:ilvl w:val="0"/>
           <w:numId w:val="5"/>
@@ -6862,7 +6699,7 @@
     </w:p>
     <w:p>
       <w:pPr>
-        <w:pStyle w:val="PargrafodaLista"/>
+        <w:pStyle w:val="ListParagraph"/>
         <w:numPr>
           <w:ilvl w:val="0"/>
           <w:numId w:val="11"/>
@@ -6894,17 +6731,17 @@
     </w:p>
     <w:p>
       <w:pPr>
-        <w:pStyle w:val="PargrafodaLista"/>
-        <w:rPr>
-          <w:color w:val="auto"/>
-          <w:sz w:val="28"/>
-          <w:szCs w:val="28"/>
-        </w:rPr>
-      </w:pPr>
-    </w:p>
-    <w:p>
-      <w:pPr>
-        <w:pStyle w:val="PargrafodaLista"/>
+        <w:pStyle w:val="ListParagraph"/>
+        <w:rPr>
+          <w:color w:val="auto"/>
+          <w:sz w:val="28"/>
+          <w:szCs w:val="28"/>
+        </w:rPr>
+      </w:pPr>
+    </w:p>
+    <w:p>
+      <w:pPr>
+        <w:pStyle w:val="ListParagraph"/>
         <w:numPr>
           <w:ilvl w:val="0"/>
           <w:numId w:val="11"/>
@@ -7008,7 +6845,7 @@
 <w:hdr xmlns:wpc="http://schemas.microsoft.com/office/word/2010/wordprocessingCanvas" xmlns:cx="http://schemas.microsoft.com/office/drawing/2014/chartex" xmlns:cx1="http://schemas.microsoft.com/office/drawing/2015/9/8/chartex" xmlns:cx2="http://schemas.microsoft.com/office/drawing/2015/10/21/chartex" xmlns:cx3="http://schemas.microsoft.com/office/drawing/2016/5/9/chartex" xmlns:cx4="http://schemas.microsoft.com/office/drawing/2016/5/10/chartex" xmlns:cx5="http://schemas.microsoft.com/office/drawing/2016/5/11/chartex" xmlns:cx6="http://schemas.microsoft.com/office/drawing/2016/5/12/chartex" xmlns:cx7="http://schemas.microsoft.com/office/drawing/2016/5/13/chartex" xmlns:cx8="http://schemas.microsoft.com/office/drawing/2016/5/14/chartex" xmlns:mc="http://schemas.openxmlformats.org/markup-compatibility/2006" xmlns:aink="http://schemas.microsoft.com/office/drawing/2016/ink" xmlns:am3d="http://schemas.microsoft.com/office/drawing/2017/model3d" xmlns:o="urn:schemas-microsoft-com:office:office" xmlns:oel="http://schemas.microsoft.com/office/2019/extlst" xmlns:r="http://schemas.openxmlformats.org/officeDocument/2006/relationships" xmlns:m="http://schemas.openxmlformats.org/officeDocument/2006/math" xmlns:v="urn:schemas-microsoft-com:vml" xmlns:wp14="http://schemas.microsoft.com/office/word/2010/wordprocessingDrawing" xmlns:wp="http://schemas.openxmlformats.org/drawingml/2006/wordprocessingDrawing" xmlns:w10="urn:schemas-microsoft-com:office:word" xmlns:w="http://schemas.openxmlformats.org/wordprocessingml/2006/main" xmlns:w14="http://schemas.microsoft.com/office/word/2010/wordml" xmlns:w15="http://schemas.microsoft.com/office/word/2012/wordml" xmlns:w16cex="http://schemas.microsoft.com/office/word/2018/wordml/cex" xmlns:w16cid="http://schemas.microsoft.com/office/word/2016/wordml/cid" xmlns:w16="http://schemas.microsoft.com/office/word/2018/wordml" xmlns:w16sdtdh="http://schemas.microsoft.com/office/word/2020/wordml/sdtdatahash" xmlns:w16se="http://schemas.microsoft.com/office/word/2015/wordml/symex" xmlns:wpg="http://schemas.microsoft.com/office/word/2010/wordprocessingGroup" xmlns:wpi="http://schemas.microsoft.com/office/word/2010/wordprocessingInk" xmlns:wne="http://schemas.microsoft.com/office/word/2006/wordml" xmlns:wps="http://schemas.microsoft.com/office/word/2010/wordprocessingShape" mc:Ignorable="w14 w15 w16se w16cid w16 w16cex w16sdtdh wp14">
   <w:p>
     <w:pPr>
-      <w:pStyle w:val="Cabealho"/>
+      <w:pStyle w:val="Header"/>
     </w:pPr>
     <w:r>
       <w:rPr>
@@ -7048,7 +6885,7 @@
 <w:hdr xmlns:wpc="http://schemas.microsoft.com/office/word/2010/wordprocessingCanvas" xmlns:cx="http://schemas.microsoft.com/office/drawing/2014/chartex" xmlns:cx1="http://schemas.microsoft.com/office/drawing/2015/9/8/chartex" xmlns:cx2="http://schemas.microsoft.com/office/drawing/2015/10/21/chartex" xmlns:cx3="http://schemas.microsoft.com/office/drawing/2016/5/9/chartex" xmlns:cx4="http://schemas.microsoft.com/office/drawing/2016/5/10/chartex" xmlns:cx5="http://schemas.microsoft.com/office/drawing/2016/5/11/chartex" xmlns:cx6="http://schemas.microsoft.com/office/drawing/2016/5/12/chartex" xmlns:cx7="http://schemas.microsoft.com/office/drawing/2016/5/13/chartex" xmlns:cx8="http://schemas.microsoft.com/office/drawing/2016/5/14/chartex" xmlns:mc="http://schemas.openxmlformats.org/markup-compatibility/2006" xmlns:aink="http://schemas.microsoft.com/office/drawing/2016/ink" xmlns:am3d="http://schemas.microsoft.com/office/drawing/2017/model3d" xmlns:o="urn:schemas-microsoft-com:office:office" xmlns:oel="http://schemas.microsoft.com/office/2019/extlst" xmlns:r="http://schemas.openxmlformats.org/officeDocument/2006/relationships" xmlns:m="http://schemas.openxmlformats.org/officeDocument/2006/math" xmlns:v="urn:schemas-microsoft-com:vml" xmlns:wp14="http://schemas.microsoft.com/office/word/2010/wordprocessingDrawing" xmlns:wp="http://schemas.openxmlformats.org/drawingml/2006/wordprocessingDrawing" xmlns:w10="urn:schemas-microsoft-com:office:word" xmlns:w="http://schemas.openxmlformats.org/wordprocessingml/2006/main" xmlns:w14="http://schemas.microsoft.com/office/word/2010/wordml" xmlns:w15="http://schemas.microsoft.com/office/word/2012/wordml" xmlns:w16cex="http://schemas.microsoft.com/office/word/2018/wordml/cex" xmlns:w16cid="http://schemas.microsoft.com/office/word/2016/wordml/cid" xmlns:w16="http://schemas.microsoft.com/office/word/2018/wordml" xmlns:w16sdtdh="http://schemas.microsoft.com/office/word/2020/wordml/sdtdatahash" xmlns:w16se="http://schemas.microsoft.com/office/word/2015/wordml/symex" xmlns:wpg="http://schemas.microsoft.com/office/word/2010/wordprocessingGroup" xmlns:wpi="http://schemas.microsoft.com/office/word/2010/wordprocessingInk" xmlns:wne="http://schemas.microsoft.com/office/word/2006/wordml" xmlns:wps="http://schemas.microsoft.com/office/word/2010/wordprocessingShape" mc:Ignorable="w14 w15 w16se w16cid w16 w16cex w16sdtdh wp14">
   <w:p>
     <w:pPr>
-      <w:pStyle w:val="Cabealho"/>
+      <w:pStyle w:val="Header"/>
     </w:pPr>
     <w:r>
       <w:rPr>
@@ -7088,7 +6925,7 @@
 <w:hdr xmlns:wpc="http://schemas.microsoft.com/office/word/2010/wordprocessingCanvas" xmlns:cx="http://schemas.microsoft.com/office/drawing/2014/chartex" xmlns:cx1="http://schemas.microsoft.com/office/drawing/2015/9/8/chartex" xmlns:cx2="http://schemas.microsoft.com/office/drawing/2015/10/21/chartex" xmlns:cx3="http://schemas.microsoft.com/office/drawing/2016/5/9/chartex" xmlns:cx4="http://schemas.microsoft.com/office/drawing/2016/5/10/chartex" xmlns:cx5="http://schemas.microsoft.com/office/drawing/2016/5/11/chartex" xmlns:cx6="http://schemas.microsoft.com/office/drawing/2016/5/12/chartex" xmlns:cx7="http://schemas.microsoft.com/office/drawing/2016/5/13/chartex" xmlns:cx8="http://schemas.microsoft.com/office/drawing/2016/5/14/chartex" xmlns:mc="http://schemas.openxmlformats.org/markup-compatibility/2006" xmlns:aink="http://schemas.microsoft.com/office/drawing/2016/ink" xmlns:am3d="http://schemas.microsoft.com/office/drawing/2017/model3d" xmlns:o="urn:schemas-microsoft-com:office:office" xmlns:oel="http://schemas.microsoft.com/office/2019/extlst" xmlns:r="http://schemas.openxmlformats.org/officeDocument/2006/relationships" xmlns:m="http://schemas.openxmlformats.org/officeDocument/2006/math" xmlns:v="urn:schemas-microsoft-com:vml" xmlns:wp14="http://schemas.microsoft.com/office/word/2010/wordprocessingDrawing" xmlns:wp="http://schemas.openxmlformats.org/drawingml/2006/wordprocessingDrawing" xmlns:w10="urn:schemas-microsoft-com:office:word" xmlns:w="http://schemas.openxmlformats.org/wordprocessingml/2006/main" xmlns:w14="http://schemas.microsoft.com/office/word/2010/wordml" xmlns:w15="http://schemas.microsoft.com/office/word/2012/wordml" xmlns:w16cex="http://schemas.microsoft.com/office/word/2018/wordml/cex" xmlns:w16cid="http://schemas.microsoft.com/office/word/2016/wordml/cid" xmlns:w16="http://schemas.microsoft.com/office/word/2018/wordml" xmlns:w16sdtdh="http://schemas.microsoft.com/office/word/2020/wordml/sdtdatahash" xmlns:w16se="http://schemas.microsoft.com/office/word/2015/wordml/symex" xmlns:wpg="http://schemas.microsoft.com/office/word/2010/wordprocessingGroup" xmlns:wpi="http://schemas.microsoft.com/office/word/2010/wordprocessingInk" xmlns:wne="http://schemas.microsoft.com/office/word/2006/wordml" xmlns:wps="http://schemas.microsoft.com/office/word/2010/wordprocessingShape" mc:Ignorable="w14 w15 w16se w16cid w16 w16cex w16sdtdh wp14">
   <w:p>
     <w:pPr>
-      <w:pStyle w:val="Cabealho"/>
+      <w:pStyle w:val="Header"/>
     </w:pPr>
     <w:r>
       <w:rPr>
@@ -8747,11 +8584,11 @@
       <w:lang w:eastAsia="pt-BR"/>
     </w:rPr>
   </w:style>
-  <w:style w:type="paragraph" w:styleId="Ttulo1">
+  <w:style w:type="paragraph" w:styleId="Heading1">
     <w:name w:val="heading 1"/>
     <w:basedOn w:val="Normal"/>
     <w:next w:val="Normal"/>
-    <w:link w:val="Ttulo1Char"/>
+    <w:link w:val="Heading1Char"/>
     <w:uiPriority w:val="9"/>
     <w:qFormat/>
     <w:rsid w:val="00131939"/>
@@ -8770,11 +8607,11 @@
       <w:szCs w:val="32"/>
     </w:rPr>
   </w:style>
-  <w:style w:type="paragraph" w:styleId="Ttulo2">
+  <w:style w:type="paragraph" w:styleId="Heading2">
     <w:name w:val="heading 2"/>
     <w:basedOn w:val="Normal"/>
     <w:next w:val="Normal"/>
-    <w:link w:val="Ttulo2Char"/>
+    <w:link w:val="Heading2Char"/>
     <w:uiPriority w:val="9"/>
     <w:unhideWhenUsed/>
     <w:qFormat/>
@@ -8792,13 +8629,13 @@
       <w:szCs w:val="26"/>
     </w:rPr>
   </w:style>
-  <w:style w:type="character" w:default="1" w:styleId="Fontepargpadro">
+  <w:style w:type="character" w:default="1" w:styleId="DefaultParagraphFont">
     <w:name w:val="Default Paragraph Font"/>
     <w:uiPriority w:val="1"/>
     <w:semiHidden/>
     <w:unhideWhenUsed/>
   </w:style>
-  <w:style w:type="table" w:default="1" w:styleId="Tabelanormal">
+  <w:style w:type="table" w:default="1" w:styleId="TableNormal">
     <w:name w:val="Normal Table"/>
     <w:uiPriority w:val="99"/>
     <w:semiHidden/>
@@ -8813,13 +8650,13 @@
       </w:tblCellMar>
     </w:tblPr>
   </w:style>
-  <w:style w:type="numbering" w:default="1" w:styleId="Semlista">
+  <w:style w:type="numbering" w:default="1" w:styleId="NoList">
     <w:name w:val="No List"/>
     <w:uiPriority w:val="99"/>
     <w:semiHidden/>
     <w:unhideWhenUsed/>
   </w:style>
-  <w:style w:type="paragraph" w:styleId="SemEspaamento">
+  <w:style w:type="paragraph" w:styleId="NoSpacing">
     <w:name w:val="No Spacing"/>
     <w:uiPriority w:val="1"/>
     <w:qFormat/>
@@ -8828,10 +8665,10 @@
       <w:spacing w:after="0" w:line="240" w:lineRule="auto"/>
     </w:pPr>
   </w:style>
-  <w:style w:type="paragraph" w:styleId="Cabealho">
+  <w:style w:type="paragraph" w:styleId="Header">
     <w:name w:val="header"/>
     <w:basedOn w:val="Normal"/>
-    <w:link w:val="CabealhoChar"/>
+    <w:link w:val="HeaderChar"/>
     <w:uiPriority w:val="99"/>
     <w:unhideWhenUsed/>
     <w:rsid w:val="005B4283"/>
@@ -8843,17 +8680,17 @@
       <w:spacing w:after="0"/>
     </w:pPr>
   </w:style>
-  <w:style w:type="character" w:customStyle="1" w:styleId="CabealhoChar">
-    <w:name w:val="Cabeçalho Char"/>
-    <w:basedOn w:val="Fontepargpadro"/>
-    <w:link w:val="Cabealho"/>
+  <w:style w:type="character" w:customStyle="1" w:styleId="HeaderChar">
+    <w:name w:val="Header Char"/>
+    <w:basedOn w:val="DefaultParagraphFont"/>
+    <w:link w:val="Header"/>
     <w:uiPriority w:val="99"/>
     <w:rsid w:val="005B4283"/>
   </w:style>
-  <w:style w:type="paragraph" w:styleId="Rodap">
+  <w:style w:type="paragraph" w:styleId="Footer">
     <w:name w:val="footer"/>
     <w:basedOn w:val="Normal"/>
-    <w:link w:val="RodapChar"/>
+    <w:link w:val="FooterChar"/>
     <w:uiPriority w:val="99"/>
     <w:unhideWhenUsed/>
     <w:rsid w:val="005B4283"/>
@@ -8865,14 +8702,14 @@
       <w:spacing w:after="0"/>
     </w:pPr>
   </w:style>
-  <w:style w:type="character" w:customStyle="1" w:styleId="RodapChar">
-    <w:name w:val="Rodapé Char"/>
-    <w:basedOn w:val="Fontepargpadro"/>
-    <w:link w:val="Rodap"/>
+  <w:style w:type="character" w:customStyle="1" w:styleId="FooterChar">
+    <w:name w:val="Footer Char"/>
+    <w:basedOn w:val="DefaultParagraphFont"/>
+    <w:link w:val="Footer"/>
     <w:uiPriority w:val="99"/>
     <w:rsid w:val="005B4283"/>
   </w:style>
-  <w:style w:type="paragraph" w:styleId="PargrafodaLista">
+  <w:style w:type="paragraph" w:styleId="ListParagraph">
     <w:name w:val="List Paragraph"/>
     <w:basedOn w:val="Normal"/>
     <w:uiPriority w:val="34"/>
@@ -8882,9 +8719,9 @@
       <w:contextualSpacing/>
     </w:pPr>
   </w:style>
-  <w:style w:type="table" w:styleId="Tabelacomgrade">
+  <w:style w:type="table" w:styleId="TableGrid">
     <w:name w:val="Table Grid"/>
-    <w:basedOn w:val="Tabelanormal"/>
+    <w:basedOn w:val="TableNormal"/>
     <w:uiPriority w:val="59"/>
     <w:rsid w:val="00FB4123"/>
     <w:pPr>
@@ -8901,9 +8738,9 @@
       </w:tblBorders>
     </w:tblPr>
   </w:style>
-  <w:style w:type="table" w:styleId="TabeladeGrade4-nfase1">
+  <w:style w:type="table" w:styleId="GridTable4-Accent1">
     <w:name w:val="Grid Table 4 Accent 1"/>
-    <w:basedOn w:val="Tabelanormal"/>
+    <w:basedOn w:val="TableNormal"/>
     <w:uiPriority w:val="49"/>
     <w:pPr>
       <w:spacing w:after="0" w:line="240" w:lineRule="auto"/>
@@ -8978,7 +8815,7 @@
   </w:style>
   <w:style w:type="character" w:styleId="Hyperlink">
     <w:name w:val="Hyperlink"/>
-    <w:basedOn w:val="Fontepargpadro"/>
+    <w:basedOn w:val="DefaultParagraphFont"/>
     <w:uiPriority w:val="99"/>
     <w:unhideWhenUsed/>
     <w:rPr>
@@ -8986,9 +8823,9 @@
       <w:u w:val="single"/>
     </w:rPr>
   </w:style>
-  <w:style w:type="table" w:styleId="TabelaSimples4">
+  <w:style w:type="table" w:styleId="PlainTable4">
     <w:name w:val="Plain Table 4"/>
-    <w:basedOn w:val="Tabelanormal"/>
+    <w:basedOn w:val="TableNormal"/>
     <w:uiPriority w:val="44"/>
     <w:pPr>
       <w:spacing w:after="0" w:line="240" w:lineRule="auto"/>
@@ -9034,10 +8871,10 @@
       </w:tcPr>
     </w:tblStylePr>
   </w:style>
-  <w:style w:type="character" w:customStyle="1" w:styleId="Ttulo1Char">
-    <w:name w:val="Título 1 Char"/>
-    <w:basedOn w:val="Fontepargpadro"/>
-    <w:link w:val="Ttulo1"/>
+  <w:style w:type="character" w:customStyle="1" w:styleId="Heading1Char">
+    <w:name w:val="Heading 1 Char"/>
+    <w:basedOn w:val="DefaultParagraphFont"/>
+    <w:link w:val="Heading1"/>
     <w:uiPriority w:val="9"/>
     <w:rsid w:val="00131939"/>
     <w:rPr>
@@ -9051,10 +8888,10 @@
       <w:lang w:eastAsia="pt-BR"/>
     </w:rPr>
   </w:style>
-  <w:style w:type="character" w:customStyle="1" w:styleId="Ttulo2Char">
-    <w:name w:val="Título 2 Char"/>
-    <w:basedOn w:val="Fontepargpadro"/>
-    <w:link w:val="Ttulo2"/>
+  <w:style w:type="character" w:customStyle="1" w:styleId="Heading2Char">
+    <w:name w:val="Heading 2 Char"/>
+    <w:basedOn w:val="DefaultParagraphFont"/>
+    <w:link w:val="Heading2"/>
     <w:uiPriority w:val="9"/>
     <w:rsid w:val="00131939"/>
     <w:rPr>
@@ -9066,9 +8903,9 @@
       <w:lang w:eastAsia="pt-BR"/>
     </w:rPr>
   </w:style>
-  <w:style w:type="table" w:styleId="TabeladeGrade1Clara-nfase1">
+  <w:style w:type="table" w:styleId="GridTable1Light-Accent1">
     <w:name w:val="Grid Table 1 Light Accent 1"/>
-    <w:basedOn w:val="Tabelanormal"/>
+    <w:basedOn w:val="TableNormal"/>
     <w:uiPriority w:val="46"/>
     <w:rsid w:val="00CD2AAC"/>
     <w:pPr>
@@ -9129,9 +8966,9 @@
       </w:rPr>
     </w:tblStylePr>
   </w:style>
-  <w:style w:type="character" w:styleId="MenoPendente">
+  <w:style w:type="character" w:styleId="UnresolvedMention">
     <w:name w:val="Unresolved Mention"/>
-    <w:basedOn w:val="Fontepargpadro"/>
+    <w:basedOn w:val="DefaultParagraphFont"/>
     <w:uiPriority w:val="99"/>
     <w:semiHidden/>
     <w:unhideWhenUsed/>
@@ -9159,12 +8996,12 @@
   </w:style>
   <w:style w:type="character" w:customStyle="1" w:styleId="normaltextrun">
     <w:name w:val="normaltextrun"/>
-    <w:basedOn w:val="Fontepargpadro"/>
+    <w:basedOn w:val="DefaultParagraphFont"/>
     <w:rsid w:val="005D289E"/>
   </w:style>
   <w:style w:type="character" w:customStyle="1" w:styleId="eop">
     <w:name w:val="eop"/>
-    <w:basedOn w:val="Fontepargpadro"/>
+    <w:basedOn w:val="DefaultParagraphFont"/>
     <w:rsid w:val="005D289E"/>
   </w:style>
 </w:styles>
@@ -9466,10 +9303,6 @@
 </file>
 
 <file path=customXml/item1.xml><?xml version="1.0" encoding="utf-8"?>
-<b:Sources xmlns:b="http://schemas.openxmlformats.org/officeDocument/2006/bibliography" xmlns="http://schemas.openxmlformats.org/officeDocument/2006/bibliography" SelectedStyle="\APASixthEditionOfficeOnline.xsl" StyleName="APA" Version="6"/>
-</file>
-
-<file path=customXml/item2.xml><?xml version="1.0" encoding="utf-8"?>
 <?mso-contentType ?>
 <FormTemplates xmlns="http://schemas.microsoft.com/sharepoint/v3/contenttype/forms">
   <Display>DocumentLibraryForm</Display>
@@ -9478,7 +9311,17 @@
 </FormTemplates>
 </file>
 
+<file path=customXml/item2.xml><?xml version="1.0" encoding="utf-8"?>
+<b:Sources xmlns:b="http://schemas.openxmlformats.org/officeDocument/2006/bibliography" xmlns="http://schemas.openxmlformats.org/officeDocument/2006/bibliography" SelectedStyle="\APASixthEditionOfficeOnline.xsl" StyleName="APA" Version="6"/>
+</file>
+
 <file path=customXml/item3.xml><?xml version="1.0" encoding="utf-8"?>
+<p:properties xmlns:p="http://schemas.microsoft.com/office/2006/metadata/properties" xmlns:xsi="http://www.w3.org/2001/XMLSchema-instance" xmlns:pc="http://schemas.microsoft.com/office/infopath/2007/PartnerControls">
+  <documentManagement/>
+</p:properties>
+</file>
+
+<file path=customXml/item4.xml><?xml version="1.0" encoding="utf-8"?>
 <ct:contentTypeSchema xmlns:ct="http://schemas.microsoft.com/office/2006/metadata/contentType" xmlns:ma="http://schemas.microsoft.com/office/2006/metadata/properties/metaAttributes" ct:_="" ma:_="" ma:contentTypeName="Documento" ma:contentTypeID="0x0101007F8ECE7139958D46ABEDA89D12B90CBF" ma:contentTypeVersion="8" ma:contentTypeDescription="Crie um novo documento." ma:contentTypeScope="" ma:versionID="f7af598ff2112f0c4e16f369cb7c8899">
   <xsd:schema xmlns:xsd="http://www.w3.org/2001/XMLSchema" xmlns:xs="http://www.w3.org/2001/XMLSchema" xmlns:p="http://schemas.microsoft.com/office/2006/metadata/properties" xmlns:ns2="0a53ad5e-08cc-4fba-9df9-747b79db3e02" targetNamespace="http://schemas.microsoft.com/office/2006/metadata/properties" ma:root="true" ma:fieldsID="163bd38cf04bbe8ed73bbfeb3a486819" ns2:_="">
     <xsd:import namespace="0a53ad5e-08cc-4fba-9df9-747b79db3e02"/>
@@ -9648,13 +9491,15 @@
 </ct:contentTypeSchema>
 </file>
 
-<file path=customXml/item4.xml><?xml version="1.0" encoding="utf-8"?>
-<p:properties xmlns:p="http://schemas.microsoft.com/office/2006/metadata/properties" xmlns:xsi="http://www.w3.org/2001/XMLSchema-instance" xmlns:pc="http://schemas.microsoft.com/office/infopath/2007/PartnerControls">
-  <documentManagement/>
-</p:properties>
+<file path=customXml/itemProps1.xml><?xml version="1.0" encoding="utf-8"?>
+<ds:datastoreItem xmlns:ds="http://schemas.openxmlformats.org/officeDocument/2006/customXml" ds:itemID="{B52C9AD5-4F18-4494-A12B-C11EA8399E21}">
+  <ds:schemaRefs>
+    <ds:schemaRef ds:uri="http://schemas.microsoft.com/sharepoint/v3/contenttype/forms"/>
+  </ds:schemaRefs>
+</ds:datastoreItem>
 </file>
 
-<file path=customXml/itemProps1.xml><?xml version="1.0" encoding="utf-8"?>
+<file path=customXml/itemProps2.xml><?xml version="1.0" encoding="utf-8"?>
 <ds:datastoreItem xmlns:ds="http://schemas.openxmlformats.org/officeDocument/2006/customXml" ds:itemID="{BA36AE45-9C97-426E-89D1-2BB281BEA1D7}">
   <ds:schemaRefs>
     <ds:schemaRef ds:uri="http://schemas.openxmlformats.org/officeDocument/2006/bibliography"/>
@@ -9662,15 +9507,16 @@
 </ds:datastoreItem>
 </file>
 
-<file path=customXml/itemProps2.xml><?xml version="1.0" encoding="utf-8"?>
-<ds:datastoreItem xmlns:ds="http://schemas.openxmlformats.org/officeDocument/2006/customXml" ds:itemID="{B52C9AD5-4F18-4494-A12B-C11EA8399E21}">
+<file path=customXml/itemProps3.xml><?xml version="1.0" encoding="utf-8"?>
+<ds:datastoreItem xmlns:ds="http://schemas.openxmlformats.org/officeDocument/2006/customXml" ds:itemID="{79054B02-B215-46AC-9176-544339E93661}">
   <ds:schemaRefs>
-    <ds:schemaRef ds:uri="http://schemas.microsoft.com/sharepoint/v3/contenttype/forms"/>
+    <ds:schemaRef ds:uri="http://schemas.microsoft.com/office/2006/metadata/properties"/>
+    <ds:schemaRef ds:uri="http://schemas.microsoft.com/office/infopath/2007/PartnerControls"/>
   </ds:schemaRefs>
 </ds:datastoreItem>
 </file>
 
-<file path=customXml/itemProps3.xml><?xml version="1.0" encoding="utf-8"?>
+<file path=customXml/itemProps4.xml><?xml version="1.0" encoding="utf-8"?>
 <ds:datastoreItem xmlns:ds="http://schemas.openxmlformats.org/officeDocument/2006/customXml" ds:itemID="{71D591AE-9F3A-479E-A28E-D4FD343FA2BE}">
   <ds:schemaRefs>
     <ds:schemaRef ds:uri="http://schemas.microsoft.com/office/2006/metadata/contentType"/>
@@ -9686,13 +9532,4 @@
     <ds:schemaRef ds:uri="http://schemas.microsoft.com/internal/obd"/>
   </ds:schemaRefs>
 </ds:datastoreItem>
-</file>
-
-<file path=customXml/itemProps4.xml><?xml version="1.0" encoding="utf-8"?>
-<ds:datastoreItem xmlns:ds="http://schemas.openxmlformats.org/officeDocument/2006/customXml" ds:itemID="{79054B02-B215-46AC-9176-544339E93661}">
-  <ds:schemaRefs>
-    <ds:schemaRef ds:uri="http://schemas.microsoft.com/office/2006/metadata/properties"/>
-    <ds:schemaRef ds:uri="http://schemas.microsoft.com/office/infopath/2007/PartnerControls"/>
-  </ds:schemaRefs>
-</ds:datastoreItem>
 </file>
--- a/PI_documentacao_CacauFresh__Breno_Fabiano_GabrielG_LucasS_MatheusF_WillianPaternezi.docx
+++ b/PI_documentacao_CacauFresh__Breno_Fabiano_GabrielG_LucasS_MatheusF_WillianPaternezi.docx
@@ -4981,7 +4981,6 @@
     </w:p>
     <w:p>
       <w:pPr>
-        <w:pStyle w:val="ListParagraph"/>
         <w:rPr>
           <w:color w:val="000000" w:themeColor="text1"/>
           <w:sz w:val="28"/>
@@ -4990,12 +4989,15 @@
       </w:pPr>
       <w:r>
         <w:rPr>
-          <w:color w:val="000000" w:themeColor="text1"/>
-          <w:sz w:val="28"/>
-          <w:szCs w:val="28"/>
+          <w:b/>
+          <w:bCs/>
+          <w:color w:val="3F000F"/>
+          <w:sz w:val="32"/>
+          <w:szCs w:val="32"/>
+          <w:u w:val="single"/>
         </w:rPr>
         <w:lastRenderedPageBreak/>
-        <w:t>Tabela de probabilidade e impacto:</w:t>
+        <w:t>Tabela de probabilidade e impacto</w:t>
       </w:r>
     </w:p>
     <w:p>
@@ -5914,13 +5916,6 @@
       </w:pPr>
       <w:r>
         <w:rPr>
-          <w:sz w:val="28"/>
-          <w:szCs w:val="28"/>
-        </w:rPr>
-        <w:br/>
-      </w:r>
-      <w:r>
-        <w:rPr>
           <w:b/>
           <w:bCs/>
           <w:color w:val="3F000F"/>
@@ -5983,15 +5978,47 @@
           <w:sz w:val="28"/>
           <w:szCs w:val="28"/>
         </w:rPr>
-        <w:t>Nosso time Cool Cacau:</w:t>
-      </w:r>
-      <w:r>
-        <w:rPr>
-          <w:color w:val="auto"/>
-          <w:sz w:val="28"/>
-          <w:szCs w:val="28"/>
-        </w:rPr>
-        <w:t xml:space="preserve"> Breno, </w:t>
+        <w:t>Nosso time Cacau</w:t>
+      </w:r>
+      <w:r>
+        <w:rPr>
+          <w:color w:val="auto"/>
+          <w:sz w:val="28"/>
+          <w:szCs w:val="28"/>
+        </w:rPr>
+        <w:t>Fresh</w:t>
+      </w:r>
+      <w:r>
+        <w:rPr>
+          <w:color w:val="auto"/>
+          <w:sz w:val="28"/>
+          <w:szCs w:val="28"/>
+        </w:rPr>
+        <w:t>:</w:t>
+      </w:r>
+      <w:r>
+        <w:rPr>
+          <w:color w:val="auto"/>
+          <w:sz w:val="28"/>
+          <w:szCs w:val="28"/>
+        </w:rPr>
+        <w:t xml:space="preserve"> Breno</w:t>
+      </w:r>
+      <w:r>
+        <w:rPr>
+          <w:color w:val="auto"/>
+          <w:sz w:val="28"/>
+          <w:szCs w:val="28"/>
+        </w:rPr>
+        <w:t xml:space="preserve"> Galante</w:t>
+      </w:r>
+      <w:r>
+        <w:rPr>
+          <w:color w:val="auto"/>
+          <w:sz w:val="28"/>
+          <w:szCs w:val="28"/>
+        </w:rPr>
+        <w:t xml:space="preserve">, </w:t>
       </w:r>
       <w:r>
         <w:rPr>
@@ -6007,6 +6034,14 @@
           <w:sz w:val="28"/>
           <w:szCs w:val="28"/>
         </w:rPr>
+        <w:t xml:space="preserve"> Souza</w:t>
+      </w:r>
+      <w:r>
+        <w:rPr>
+          <w:color w:val="auto"/>
+          <w:sz w:val="28"/>
+          <w:szCs w:val="28"/>
+        </w:rPr>
         <w:t xml:space="preserve">, </w:t>
       </w:r>
       <w:r>
@@ -6015,7 +6050,15 @@
           <w:sz w:val="28"/>
           <w:szCs w:val="28"/>
         </w:rPr>
-        <w:t>Gabriel G</w:t>
+        <w:t xml:space="preserve">Gabriel </w:t>
+      </w:r>
+      <w:r>
+        <w:rPr>
+          <w:color w:val="auto"/>
+          <w:sz w:val="28"/>
+          <w:szCs w:val="28"/>
+        </w:rPr>
+        <w:t>Maximiano</w:t>
       </w:r>
       <w:r>
         <w:rPr>
@@ -6039,6 +6082,14 @@
           <w:sz w:val="28"/>
           <w:szCs w:val="28"/>
         </w:rPr>
+        <w:t>oares</w:t>
+      </w:r>
+      <w:r>
+        <w:rPr>
+          <w:color w:val="auto"/>
+          <w:sz w:val="28"/>
+          <w:szCs w:val="28"/>
+        </w:rPr>
         <w:t xml:space="preserve">, </w:t>
       </w:r>
       <w:r>
@@ -6055,6 +6106,14 @@
           <w:sz w:val="28"/>
           <w:szCs w:val="28"/>
         </w:rPr>
+        <w:t>erraz</w:t>
+      </w:r>
+      <w:r>
+        <w:rPr>
+          <w:color w:val="auto"/>
+          <w:sz w:val="28"/>
+          <w:szCs w:val="28"/>
+        </w:rPr>
         <w:softHyphen/>
       </w:r>
       <w:r>
@@ -6071,7 +6130,31 @@
           <w:sz w:val="28"/>
           <w:szCs w:val="28"/>
         </w:rPr>
-        <w:t xml:space="preserve"> e Willian;</w:t>
+        <w:t xml:space="preserve"> e Willian</w:t>
+      </w:r>
+      <w:r>
+        <w:rPr>
+          <w:color w:val="auto"/>
+          <w:sz w:val="28"/>
+          <w:szCs w:val="28"/>
+        </w:rPr>
+        <w:t xml:space="preserve"> P</w:t>
+      </w:r>
+      <w:r>
+        <w:rPr>
+          <w:color w:val="auto"/>
+          <w:sz w:val="28"/>
+          <w:szCs w:val="28"/>
+        </w:rPr>
+        <w:t>aternezi</w:t>
+      </w:r>
+      <w:r>
+        <w:rPr>
+          <w:color w:val="auto"/>
+          <w:sz w:val="28"/>
+          <w:szCs w:val="28"/>
+        </w:rPr>
+        <w:t>;</w:t>
       </w:r>
     </w:p>
     <w:p>
@@ -6149,16 +6232,6 @@
         </w:rPr>
         <w:br/>
       </w:r>
-      <w:r>
-        <w:rPr>
-          <w:b/>
-          <w:bCs/>
-          <w:sz w:val="32"/>
-          <w:szCs w:val="32"/>
-          <w:highlight w:val="yellow"/>
-        </w:rPr>
-        <w:br/>
-      </w:r>
     </w:p>
     <w:p>
       <w:pPr>
@@ -6635,7 +6708,39 @@
           <w:sz w:val="28"/>
           <w:szCs w:val="28"/>
         </w:rPr>
-        <w:t xml:space="preserve">A Cool Cacau oferecerá uma assistência técnica para os agricultores para qualquer falha de funcionamento do sistema. </w:t>
+        <w:t>A Cacau</w:t>
+      </w:r>
+      <w:r>
+        <w:rPr>
+          <w:color w:val="auto"/>
+          <w:sz w:val="28"/>
+          <w:szCs w:val="28"/>
+        </w:rPr>
+        <w:t>Fresh</w:t>
+      </w:r>
+      <w:r>
+        <w:rPr>
+          <w:color w:val="auto"/>
+          <w:sz w:val="28"/>
+          <w:szCs w:val="28"/>
+        </w:rPr>
+        <w:t xml:space="preserve"> oferecerá uma assistência técnica para os agricultores para qualquer falha </w:t>
+      </w:r>
+      <w:r>
+        <w:rPr>
+          <w:color w:val="auto"/>
+          <w:sz w:val="28"/>
+          <w:szCs w:val="28"/>
+        </w:rPr>
+        <w:t xml:space="preserve">técnica </w:t>
+      </w:r>
+      <w:r>
+        <w:rPr>
+          <w:color w:val="auto"/>
+          <w:sz w:val="28"/>
+          <w:szCs w:val="28"/>
+        </w:rPr>
+        <w:t xml:space="preserve">de funcionamento do sistema. </w:t>
       </w:r>
     </w:p>
     <w:p>
@@ -7166,6 +7271,119 @@
     </w:lvl>
   </w:abstractNum>
   <w:abstractNum w:abstractNumId="2" w15:restartNumberingAfterBreak="0">
+    <w:nsid w:val="21E61B44"/>
+    <w:multiLevelType w:val="hybridMultilevel"/>
+    <w:tmpl w:val="87AAEE26"/>
+    <w:lvl w:ilvl="0" w:tplc="04090001">
+      <w:start w:val="1"/>
+      <w:numFmt w:val="bullet"/>
+      <w:lvlText w:val=""/>
+      <w:lvlJc w:val="left"/>
+      <w:pPr>
+        <w:ind w:left="1440" w:hanging="360"/>
+      </w:pPr>
+      <w:rPr>
+        <w:rFonts w:ascii="Symbol" w:hAnsi="Symbol" w:hint="default"/>
+      </w:rPr>
+    </w:lvl>
+    <w:lvl w:ilvl="1" w:tplc="04090003" w:tentative="1">
+      <w:start w:val="1"/>
+      <w:numFmt w:val="bullet"/>
+      <w:lvlText w:val="o"/>
+      <w:lvlJc w:val="left"/>
+      <w:pPr>
+        <w:ind w:left="2160" w:hanging="360"/>
+      </w:pPr>
+      <w:rPr>
+        <w:rFonts w:ascii="Courier New" w:hAnsi="Courier New" w:cs="Courier New" w:hint="default"/>
+      </w:rPr>
+    </w:lvl>
+    <w:lvl w:ilvl="2" w:tplc="04090005" w:tentative="1">
+      <w:start w:val="1"/>
+      <w:numFmt w:val="bullet"/>
+      <w:lvlText w:val=""/>
+      <w:lvlJc w:val="left"/>
+      <w:pPr>
+        <w:ind w:left="2880" w:hanging="360"/>
+      </w:pPr>
+      <w:rPr>
+        <w:rFonts w:ascii="Wingdings" w:hAnsi="Wingdings" w:hint="default"/>
+      </w:rPr>
+    </w:lvl>
+    <w:lvl w:ilvl="3" w:tplc="04090001" w:tentative="1">
+      <w:start w:val="1"/>
+      <w:numFmt w:val="bullet"/>
+      <w:lvlText w:val=""/>
+      <w:lvlJc w:val="left"/>
+      <w:pPr>
+        <w:ind w:left="3600" w:hanging="360"/>
+      </w:pPr>
+      <w:rPr>
+        <w:rFonts w:ascii="Symbol" w:hAnsi="Symbol" w:hint="default"/>
+      </w:rPr>
+    </w:lvl>
+    <w:lvl w:ilvl="4" w:tplc="04090003" w:tentative="1">
+      <w:start w:val="1"/>
+      <w:numFmt w:val="bullet"/>
+      <w:lvlText w:val="o"/>
+      <w:lvlJc w:val="left"/>
+      <w:pPr>
+        <w:ind w:left="4320" w:hanging="360"/>
+      </w:pPr>
+      <w:rPr>
+        <w:rFonts w:ascii="Courier New" w:hAnsi="Courier New" w:cs="Courier New" w:hint="default"/>
+      </w:rPr>
+    </w:lvl>
+    <w:lvl w:ilvl="5" w:tplc="04090005" w:tentative="1">
+      <w:start w:val="1"/>
+      <w:numFmt w:val="bullet"/>
+      <w:lvlText w:val=""/>
+      <w:lvlJc w:val="left"/>
+      <w:pPr>
+        <w:ind w:left="5040" w:hanging="360"/>
+      </w:pPr>
+      <w:rPr>
+        <w:rFonts w:ascii="Wingdings" w:hAnsi="Wingdings" w:hint="default"/>
+      </w:rPr>
+    </w:lvl>
+    <w:lvl w:ilvl="6" w:tplc="04090001" w:tentative="1">
+      <w:start w:val="1"/>
+      <w:numFmt w:val="bullet"/>
+      <w:lvlText w:val=""/>
+      <w:lvlJc w:val="left"/>
+      <w:pPr>
+        <w:ind w:left="5760" w:hanging="360"/>
+      </w:pPr>
+      <w:rPr>
+        <w:rFonts w:ascii="Symbol" w:hAnsi="Symbol" w:hint="default"/>
+      </w:rPr>
+    </w:lvl>
+    <w:lvl w:ilvl="7" w:tplc="04090003" w:tentative="1">
+      <w:start w:val="1"/>
+      <w:numFmt w:val="bullet"/>
+      <w:lvlText w:val="o"/>
+      <w:lvlJc w:val="left"/>
+      <w:pPr>
+        <w:ind w:left="6480" w:hanging="360"/>
+      </w:pPr>
+      <w:rPr>
+        <w:rFonts w:ascii="Courier New" w:hAnsi="Courier New" w:cs="Courier New" w:hint="default"/>
+      </w:rPr>
+    </w:lvl>
+    <w:lvl w:ilvl="8" w:tplc="04090005" w:tentative="1">
+      <w:start w:val="1"/>
+      <w:numFmt w:val="bullet"/>
+      <w:lvlText w:val=""/>
+      <w:lvlJc w:val="left"/>
+      <w:pPr>
+        <w:ind w:left="7200" w:hanging="360"/>
+      </w:pPr>
+      <w:rPr>
+        <w:rFonts w:ascii="Wingdings" w:hAnsi="Wingdings" w:hint="default"/>
+      </w:rPr>
+    </w:lvl>
+  </w:abstractNum>
+  <w:abstractNum w:abstractNumId="3" w15:restartNumberingAfterBreak="0">
     <w:nsid w:val="22A83DF3"/>
     <w:multiLevelType w:val="hybridMultilevel"/>
     <w:tmpl w:val="971A2A22"/>
@@ -7278,7 +7496,7 @@
       </w:rPr>
     </w:lvl>
   </w:abstractNum>
-  <w:abstractNum w:abstractNumId="3" w15:restartNumberingAfterBreak="0">
+  <w:abstractNum w:abstractNumId="4" w15:restartNumberingAfterBreak="0">
     <w:nsid w:val="239B329C"/>
     <w:multiLevelType w:val="hybridMultilevel"/>
     <w:tmpl w:val="A372E72A"/>
@@ -7391,7 +7609,7 @@
       </w:rPr>
     </w:lvl>
   </w:abstractNum>
-  <w:abstractNum w:abstractNumId="4" w15:restartNumberingAfterBreak="0">
+  <w:abstractNum w:abstractNumId="5" w15:restartNumberingAfterBreak="0">
     <w:nsid w:val="30B30804"/>
     <w:multiLevelType w:val="hybridMultilevel"/>
     <w:tmpl w:val="3FDAEA2C"/>
@@ -7504,7 +7722,7 @@
       </w:rPr>
     </w:lvl>
   </w:abstractNum>
-  <w:abstractNum w:abstractNumId="5" w15:restartNumberingAfterBreak="0">
+  <w:abstractNum w:abstractNumId="6" w15:restartNumberingAfterBreak="0">
     <w:nsid w:val="39D27319"/>
     <w:multiLevelType w:val="hybridMultilevel"/>
     <w:tmpl w:val="ADE6E95C"/>
@@ -7619,7 +7837,7 @@
       </w:rPr>
     </w:lvl>
   </w:abstractNum>
-  <w:abstractNum w:abstractNumId="6" w15:restartNumberingAfterBreak="0">
+  <w:abstractNum w:abstractNumId="7" w15:restartNumberingAfterBreak="0">
     <w:nsid w:val="48842D48"/>
     <w:multiLevelType w:val="hybridMultilevel"/>
     <w:tmpl w:val="004CC8AA"/>
@@ -7732,7 +7950,7 @@
       </w:rPr>
     </w:lvl>
   </w:abstractNum>
-  <w:abstractNum w:abstractNumId="7" w15:restartNumberingAfterBreak="0">
+  <w:abstractNum w:abstractNumId="8" w15:restartNumberingAfterBreak="0">
     <w:nsid w:val="488B5272"/>
     <w:multiLevelType w:val="hybridMultilevel"/>
     <w:tmpl w:val="4420CABC"/>
@@ -7845,7 +8063,120 @@
       </w:rPr>
     </w:lvl>
   </w:abstractNum>
-  <w:abstractNum w:abstractNumId="8" w15:restartNumberingAfterBreak="0">
+  <w:abstractNum w:abstractNumId="9" w15:restartNumberingAfterBreak="0">
+    <w:nsid w:val="48F23C88"/>
+    <w:multiLevelType w:val="hybridMultilevel"/>
+    <w:tmpl w:val="C0F65682"/>
+    <w:lvl w:ilvl="0" w:tplc="04090001">
+      <w:start w:val="1"/>
+      <w:numFmt w:val="bullet"/>
+      <w:lvlText w:val=""/>
+      <w:lvlJc w:val="left"/>
+      <w:pPr>
+        <w:ind w:left="720" w:hanging="360"/>
+      </w:pPr>
+      <w:rPr>
+        <w:rFonts w:ascii="Symbol" w:hAnsi="Symbol" w:hint="default"/>
+      </w:rPr>
+    </w:lvl>
+    <w:lvl w:ilvl="1" w:tplc="04090003" w:tentative="1">
+      <w:start w:val="1"/>
+      <w:numFmt w:val="bullet"/>
+      <w:lvlText w:val="o"/>
+      <w:lvlJc w:val="left"/>
+      <w:pPr>
+        <w:ind w:left="1440" w:hanging="360"/>
+      </w:pPr>
+      <w:rPr>
+        <w:rFonts w:ascii="Courier New" w:hAnsi="Courier New" w:cs="Courier New" w:hint="default"/>
+      </w:rPr>
+    </w:lvl>
+    <w:lvl w:ilvl="2" w:tplc="04090005" w:tentative="1">
+      <w:start w:val="1"/>
+      <w:numFmt w:val="bullet"/>
+      <w:lvlText w:val=""/>
+      <w:lvlJc w:val="left"/>
+      <w:pPr>
+        <w:ind w:left="2160" w:hanging="360"/>
+      </w:pPr>
+      <w:rPr>
+        <w:rFonts w:ascii="Wingdings" w:hAnsi="Wingdings" w:hint="default"/>
+      </w:rPr>
+    </w:lvl>
+    <w:lvl w:ilvl="3" w:tplc="04090001" w:tentative="1">
+      <w:start w:val="1"/>
+      <w:numFmt w:val="bullet"/>
+      <w:lvlText w:val=""/>
+      <w:lvlJc w:val="left"/>
+      <w:pPr>
+        <w:ind w:left="2880" w:hanging="360"/>
+      </w:pPr>
+      <w:rPr>
+        <w:rFonts w:ascii="Symbol" w:hAnsi="Symbol" w:hint="default"/>
+      </w:rPr>
+    </w:lvl>
+    <w:lvl w:ilvl="4" w:tplc="04090003" w:tentative="1">
+      <w:start w:val="1"/>
+      <w:numFmt w:val="bullet"/>
+      <w:lvlText w:val="o"/>
+      <w:lvlJc w:val="left"/>
+      <w:pPr>
+        <w:ind w:left="3600" w:hanging="360"/>
+      </w:pPr>
+      <w:rPr>
+        <w:rFonts w:ascii="Courier New" w:hAnsi="Courier New" w:cs="Courier New" w:hint="default"/>
+      </w:rPr>
+    </w:lvl>
+    <w:lvl w:ilvl="5" w:tplc="04090005" w:tentative="1">
+      <w:start w:val="1"/>
+      <w:numFmt w:val="bullet"/>
+      <w:lvlText w:val=""/>
+      <w:lvlJc w:val="left"/>
+      <w:pPr>
+        <w:ind w:left="4320" w:hanging="360"/>
+      </w:pPr>
+      <w:rPr>
+        <w:rFonts w:ascii="Wingdings" w:hAnsi="Wingdings" w:hint="default"/>
+      </w:rPr>
+    </w:lvl>
+    <w:lvl w:ilvl="6" w:tplc="04090001" w:tentative="1">
+      <w:start w:val="1"/>
+      <w:numFmt w:val="bullet"/>
+      <w:lvlText w:val=""/>
+      <w:lvlJc w:val="left"/>
+      <w:pPr>
+        <w:ind w:left="5040" w:hanging="360"/>
+      </w:pPr>
+      <w:rPr>
+        <w:rFonts w:ascii="Symbol" w:hAnsi="Symbol" w:hint="default"/>
+      </w:rPr>
+    </w:lvl>
+    <w:lvl w:ilvl="7" w:tplc="04090003" w:tentative="1">
+      <w:start w:val="1"/>
+      <w:numFmt w:val="bullet"/>
+      <w:lvlText w:val="o"/>
+      <w:lvlJc w:val="left"/>
+      <w:pPr>
+        <w:ind w:left="5760" w:hanging="360"/>
+      </w:pPr>
+      <w:rPr>
+        <w:rFonts w:ascii="Courier New" w:hAnsi="Courier New" w:cs="Courier New" w:hint="default"/>
+      </w:rPr>
+    </w:lvl>
+    <w:lvl w:ilvl="8" w:tplc="04090005" w:tentative="1">
+      <w:start w:val="1"/>
+      <w:numFmt w:val="bullet"/>
+      <w:lvlText w:val=""/>
+      <w:lvlJc w:val="left"/>
+      <w:pPr>
+        <w:ind w:left="6480" w:hanging="360"/>
+      </w:pPr>
+      <w:rPr>
+        <w:rFonts w:ascii="Wingdings" w:hAnsi="Wingdings" w:hint="default"/>
+      </w:rPr>
+    </w:lvl>
+  </w:abstractNum>
+  <w:abstractNum w:abstractNumId="10" w15:restartNumberingAfterBreak="0">
     <w:nsid w:val="6D535DA1"/>
     <w:multiLevelType w:val="hybridMultilevel"/>
     <w:tmpl w:val="A57ABED8"/>
@@ -7934,7 +8265,7 @@
       </w:pPr>
     </w:lvl>
   </w:abstractNum>
-  <w:abstractNum w:abstractNumId="9" w15:restartNumberingAfterBreak="0">
+  <w:abstractNum w:abstractNumId="11" w15:restartNumberingAfterBreak="0">
     <w:nsid w:val="76311370"/>
     <w:multiLevelType w:val="hybridMultilevel"/>
     <w:tmpl w:val="B5808E6A"/>
@@ -8049,7 +8380,7 @@
       </w:rPr>
     </w:lvl>
   </w:abstractNum>
-  <w:abstractNum w:abstractNumId="10" w15:restartNumberingAfterBreak="0">
+  <w:abstractNum w:abstractNumId="12" w15:restartNumberingAfterBreak="0">
     <w:nsid w:val="7F1E77FC"/>
     <w:multiLevelType w:val="hybridMultilevel"/>
     <w:tmpl w:val="D55A9CEE"/>
@@ -8139,37 +8470,43 @@
     </w:lvl>
   </w:abstractNum>
   <w:num w:numId="1" w16cid:durableId="316417549">
-    <w:abstractNumId w:val="2"/>
+    <w:abstractNumId w:val="3"/>
   </w:num>
   <w:num w:numId="2" w16cid:durableId="1687898417">
-    <w:abstractNumId w:val="9"/>
+    <w:abstractNumId w:val="11"/>
   </w:num>
   <w:num w:numId="3" w16cid:durableId="66657625">
-    <w:abstractNumId w:val="6"/>
+    <w:abstractNumId w:val="7"/>
   </w:num>
   <w:num w:numId="4" w16cid:durableId="553931732">
-    <w:abstractNumId w:val="4"/>
+    <w:abstractNumId w:val="5"/>
   </w:num>
   <w:num w:numId="5" w16cid:durableId="452216176">
-    <w:abstractNumId w:val="7"/>
+    <w:abstractNumId w:val="8"/>
   </w:num>
   <w:num w:numId="6" w16cid:durableId="251402684">
-    <w:abstractNumId w:val="3"/>
+    <w:abstractNumId w:val="4"/>
   </w:num>
   <w:num w:numId="7" w16cid:durableId="1086532536">
     <w:abstractNumId w:val="0"/>
   </w:num>
   <w:num w:numId="8" w16cid:durableId="557939015">
-    <w:abstractNumId w:val="10"/>
+    <w:abstractNumId w:val="12"/>
   </w:num>
   <w:num w:numId="9" w16cid:durableId="28264517">
-    <w:abstractNumId w:val="8"/>
+    <w:abstractNumId w:val="10"/>
   </w:num>
   <w:num w:numId="10" w16cid:durableId="411633636">
     <w:abstractNumId w:val="1"/>
   </w:num>
   <w:num w:numId="11" w16cid:durableId="613950671">
-    <w:abstractNumId w:val="5"/>
+    <w:abstractNumId w:val="6"/>
+  </w:num>
+  <w:num w:numId="12" w16cid:durableId="1442341845">
+    <w:abstractNumId w:val="2"/>
+  </w:num>
+  <w:num w:numId="13" w16cid:durableId="998465337">
+    <w:abstractNumId w:val="9"/>
   </w:num>
   <w:numIdMacAtCleanup w:val="4"/>
 </w:numbering>
@@ -9303,6 +9640,10 @@
 </file>
 
 <file path=customXml/item1.xml><?xml version="1.0" encoding="utf-8"?>
+<b:Sources xmlns:b="http://schemas.openxmlformats.org/officeDocument/2006/bibliography" xmlns="http://schemas.openxmlformats.org/officeDocument/2006/bibliography" SelectedStyle="\APASixthEditionOfficeOnline.xsl" StyleName="APA" Version="6"/>
+</file>
+
+<file path=customXml/item2.xml><?xml version="1.0" encoding="utf-8"?>
 <?mso-contentType ?>
 <FormTemplates xmlns="http://schemas.microsoft.com/sharepoint/v3/contenttype/forms">
   <Display>DocumentLibraryForm</Display>
@@ -9311,17 +9652,7 @@
 </FormTemplates>
 </file>
 
-<file path=customXml/item2.xml><?xml version="1.0" encoding="utf-8"?>
-<b:Sources xmlns:b="http://schemas.openxmlformats.org/officeDocument/2006/bibliography" xmlns="http://schemas.openxmlformats.org/officeDocument/2006/bibliography" SelectedStyle="\APASixthEditionOfficeOnline.xsl" StyleName="APA" Version="6"/>
-</file>
-
 <file path=customXml/item3.xml><?xml version="1.0" encoding="utf-8"?>
-<p:properties xmlns:p="http://schemas.microsoft.com/office/2006/metadata/properties" xmlns:xsi="http://www.w3.org/2001/XMLSchema-instance" xmlns:pc="http://schemas.microsoft.com/office/infopath/2007/PartnerControls">
-  <documentManagement/>
-</p:properties>
-</file>
-
-<file path=customXml/item4.xml><?xml version="1.0" encoding="utf-8"?>
 <ct:contentTypeSchema xmlns:ct="http://schemas.microsoft.com/office/2006/metadata/contentType" xmlns:ma="http://schemas.microsoft.com/office/2006/metadata/properties/metaAttributes" ct:_="" ma:_="" ma:contentTypeName="Documento" ma:contentTypeID="0x0101007F8ECE7139958D46ABEDA89D12B90CBF" ma:contentTypeVersion="8" ma:contentTypeDescription="Crie um novo documento." ma:contentTypeScope="" ma:versionID="f7af598ff2112f0c4e16f369cb7c8899">
   <xsd:schema xmlns:xsd="http://www.w3.org/2001/XMLSchema" xmlns:xs="http://www.w3.org/2001/XMLSchema" xmlns:p="http://schemas.microsoft.com/office/2006/metadata/properties" xmlns:ns2="0a53ad5e-08cc-4fba-9df9-747b79db3e02" targetNamespace="http://schemas.microsoft.com/office/2006/metadata/properties" ma:root="true" ma:fieldsID="163bd38cf04bbe8ed73bbfeb3a486819" ns2:_="">
     <xsd:import namespace="0a53ad5e-08cc-4fba-9df9-747b79db3e02"/>
@@ -9491,7 +9822,21 @@
 </ct:contentTypeSchema>
 </file>
 
+<file path=customXml/item4.xml><?xml version="1.0" encoding="utf-8"?>
+<p:properties xmlns:p="http://schemas.microsoft.com/office/2006/metadata/properties" xmlns:xsi="http://www.w3.org/2001/XMLSchema-instance" xmlns:pc="http://schemas.microsoft.com/office/infopath/2007/PartnerControls">
+  <documentManagement/>
+</p:properties>
+</file>
+
 <file path=customXml/itemProps1.xml><?xml version="1.0" encoding="utf-8"?>
+<ds:datastoreItem xmlns:ds="http://schemas.openxmlformats.org/officeDocument/2006/customXml" ds:itemID="{BA36AE45-9C97-426E-89D1-2BB281BEA1D7}">
+  <ds:schemaRefs>
+    <ds:schemaRef ds:uri="http://schemas.openxmlformats.org/officeDocument/2006/bibliography"/>
+  </ds:schemaRefs>
+</ds:datastoreItem>
+</file>
+
+<file path=customXml/itemProps2.xml><?xml version="1.0" encoding="utf-8"?>
 <ds:datastoreItem xmlns:ds="http://schemas.openxmlformats.org/officeDocument/2006/customXml" ds:itemID="{B52C9AD5-4F18-4494-A12B-C11EA8399E21}">
   <ds:schemaRefs>
     <ds:schemaRef ds:uri="http://schemas.microsoft.com/sharepoint/v3/contenttype/forms"/>
@@ -9499,24 +9844,7 @@
 </ds:datastoreItem>
 </file>
 
-<file path=customXml/itemProps2.xml><?xml version="1.0" encoding="utf-8"?>
-<ds:datastoreItem xmlns:ds="http://schemas.openxmlformats.org/officeDocument/2006/customXml" ds:itemID="{BA36AE45-9C97-426E-89D1-2BB281BEA1D7}">
-  <ds:schemaRefs>
-    <ds:schemaRef ds:uri="http://schemas.openxmlformats.org/officeDocument/2006/bibliography"/>
-  </ds:schemaRefs>
-</ds:datastoreItem>
-</file>
-
 <file path=customXml/itemProps3.xml><?xml version="1.0" encoding="utf-8"?>
-<ds:datastoreItem xmlns:ds="http://schemas.openxmlformats.org/officeDocument/2006/customXml" ds:itemID="{79054B02-B215-46AC-9176-544339E93661}">
-  <ds:schemaRefs>
-    <ds:schemaRef ds:uri="http://schemas.microsoft.com/office/2006/metadata/properties"/>
-    <ds:schemaRef ds:uri="http://schemas.microsoft.com/office/infopath/2007/PartnerControls"/>
-  </ds:schemaRefs>
-</ds:datastoreItem>
-</file>
-
-<file path=customXml/itemProps4.xml><?xml version="1.0" encoding="utf-8"?>
 <ds:datastoreItem xmlns:ds="http://schemas.openxmlformats.org/officeDocument/2006/customXml" ds:itemID="{71D591AE-9F3A-479E-A28E-D4FD343FA2BE}">
   <ds:schemaRefs>
     <ds:schemaRef ds:uri="http://schemas.microsoft.com/office/2006/metadata/contentType"/>
@@ -9532,4 +9860,13 @@
     <ds:schemaRef ds:uri="http://schemas.microsoft.com/internal/obd"/>
   </ds:schemaRefs>
 </ds:datastoreItem>
+</file>
+
+<file path=customXml/itemProps4.xml><?xml version="1.0" encoding="utf-8"?>
+<ds:datastoreItem xmlns:ds="http://schemas.openxmlformats.org/officeDocument/2006/customXml" ds:itemID="{79054B02-B215-46AC-9176-544339E93661}">
+  <ds:schemaRefs>
+    <ds:schemaRef ds:uri="http://schemas.microsoft.com/office/2006/metadata/properties"/>
+    <ds:schemaRef ds:uri="http://schemas.microsoft.com/office/infopath/2007/PartnerControls"/>
+  </ds:schemaRefs>
+</ds:datastoreItem>
 </file>